--- a/Docs/Experiment Goodies/tPad general.docx
+++ b/Docs/Experiment Goodies/tPad general.docx
@@ -16,6 +16,17 @@
       </w:pPr>
       <w:r>
         <w:t>Tracing</w:t>
+      </w:r>
+      <w:r>
+        <w:t xml:space="preserve"> (</w:t>
+      </w:r>
+      <w:proofErr w:type="spellStart"/>
+      <w:r>
+        <w:t>squarebob</w:t>
+      </w:r>
+      <w:proofErr w:type="spellEnd"/>
+      <w:r>
+        <w:t>, architectural plane)</w:t>
       </w:r>
     </w:p>
     <w:tbl>
@@ -432,6 +443,9 @@
       <w:r>
         <w:t xml:space="preserve"> Flip</w:t>
       </w:r>
+      <w:r>
+        <w:t xml:space="preserve"> (when you use your finger to move content from one side to the other)</w:t>
+      </w:r>
     </w:p>
     <w:p>
       <w:pPr>
@@ -626,8 +640,10 @@
         <w:pStyle w:val="Heading2"/>
       </w:pPr>
       <w:r>
-        <w:lastRenderedPageBreak/>
         <w:t>Grabbing</w:t>
+      </w:r>
+      <w:r>
+        <w:t xml:space="preserve"> (when you take a picture by simply placing the device on top of an object)</w:t>
       </w:r>
     </w:p>
     <w:p>
@@ -775,6 +791,9 @@
       <w:r>
         <w:t>Markers</w:t>
       </w:r>
+      <w:r>
+        <w:t xml:space="preserve"> (QR codes)</w:t>
+      </w:r>
     </w:p>
     <w:p>
       <w:pPr>
@@ -919,8 +938,10 @@
         <w:pStyle w:val="Heading2"/>
       </w:pPr>
       <w:r>
-        <w:lastRenderedPageBreak/>
         <w:t>Scribbles</w:t>
+      </w:r>
+      <w:r>
+        <w:t xml:space="preserve"> (when you draw on a paper to launch an app)</w:t>
       </w:r>
     </w:p>
     <w:p>
@@ -1221,8 +1242,10 @@
         <w:pStyle w:val="Heading2"/>
       </w:pPr>
       <w:r>
-        <w:lastRenderedPageBreak/>
         <w:t>Annotations</w:t>
+      </w:r>
+      <w:r>
+        <w:t xml:space="preserve"> (when you highlight or draw on a text document)</w:t>
       </w:r>
     </w:p>
     <w:p>
@@ -1375,6 +1398,9 @@
       <w:r>
         <w:t>Area Triggers</w:t>
       </w:r>
+      <w:r>
+        <w:t xml:space="preserve"> (e.g. when a video starts by placing your device on a picture)</w:t>
+      </w:r>
     </w:p>
     <w:p>
       <w:pPr>
@@ -1501,8 +1527,6 @@
             <w:r>
               <w:t>?</w:t>
             </w:r>
-            <w:bookmarkStart w:id="0" w:name="_GoBack"/>
-            <w:bookmarkEnd w:id="0"/>
           </w:p>
         </w:tc>
       </w:tr>
@@ -1531,7 +1555,6 @@
         <w:pStyle w:val="Heading2"/>
       </w:pPr>
       <w:r>
-        <w:lastRenderedPageBreak/>
         <w:t>General Questions for Transparent Tablet Interactions</w:t>
       </w:r>
       <w:r>
@@ -3137,7 +3160,10 @@
       </w:tr>
     </w:tbl>
     <w:p/>
-    <w:p/>
+    <w:p>
+      <w:bookmarkStart w:id="0" w:name="_GoBack"/>
+      <w:bookmarkEnd w:id="0"/>
+    </w:p>
     <w:sectPr>
       <w:pgSz w:w="12240" w:h="15840"/>
       <w:pgMar w:top="1440" w:right="1440" w:bottom="1440" w:left="1440" w:header="708" w:footer="708" w:gutter="0"/>
